--- a/Fraud Detection in Online Consumer Reviews.docx
+++ b/Fraud Detection in Online Consumer Reviews.docx
@@ -1225,6 +1225,7 @@
           <w:sz w:val="52"/>
           <w:szCs w:val="52"/>
         </w:rPr>
+        <w:lastRenderedPageBreak/>
         <w:t>Problem Statement</w:t>
       </w:r>
       <w:bookmarkEnd w:id="0"/>
@@ -1495,7 +1496,6 @@
           <w:sz w:val="28"/>
           <w:szCs w:val="28"/>
         </w:rPr>
-        <w:lastRenderedPageBreak/>
         <w:t>Insufficient Review Management Tools</w:t>
       </w:r>
       <w:r>
@@ -1710,6 +1710,7 @@
           <w:sz w:val="28"/>
           <w:szCs w:val="28"/>
         </w:rPr>
+        <w:lastRenderedPageBreak/>
         <w:t xml:space="preserve"> </w:t>
       </w:r>
       <w:r>
@@ -1791,7 +1792,6 @@
           <w:sz w:val="28"/>
           <w:szCs w:val="28"/>
         </w:rPr>
-        <w:lastRenderedPageBreak/>
         <w:t>Data Scientists and Analysts</w:t>
       </w:r>
       <w:r>
@@ -2136,7 +2136,6 @@
           <w:szCs w:val="30"/>
           <w:lang w:val="en-AU"/>
         </w:rPr>
-        <w:lastRenderedPageBreak/>
         <w:t>Source</w:t>
       </w:r>
       <w:r>
@@ -2223,6 +2222,7 @@
           <w:szCs w:val="30"/>
           <w:lang w:val="en-AU"/>
         </w:rPr>
+        <w:lastRenderedPageBreak/>
         <w:t>Manufacturer</w:t>
       </w:r>
       <w:r>
@@ -2700,6 +2700,7 @@
           <w:sz w:val="30"/>
           <w:szCs w:val="30"/>
         </w:rPr>
+        <w:lastRenderedPageBreak/>
         <w:t>Distribution of Helpful Review Counts</w:t>
       </w:r>
       <w:r>
@@ -2912,7 +2913,6 @@
           <w:sz w:val="32"/>
           <w:szCs w:val="32"/>
         </w:rPr>
-        <w:lastRenderedPageBreak/>
         <w:drawing>
           <wp:anchor distT="0" distB="0" distL="114300" distR="114300" simplePos="0" relativeHeight="251672576" behindDoc="0" locked="0" layoutInCell="1" allowOverlap="1" wp14:anchorId="69CD2641" wp14:editId="02882FC9">
             <wp:simplePos x="0" y="0"/>
@@ -3100,6 +3100,7 @@
           <w:sz w:val="32"/>
           <w:szCs w:val="32"/>
         </w:rPr>
+        <w:lastRenderedPageBreak/>
         <w:drawing>
           <wp:anchor distT="0" distB="0" distL="114300" distR="114300" simplePos="0" relativeHeight="251671552" behindDoc="0" locked="0" layoutInCell="1" allowOverlap="1" wp14:anchorId="7F76AF03" wp14:editId="703B9669">
             <wp:simplePos x="0" y="0"/>
@@ -3312,7 +3313,6 @@
           <w:szCs w:val="30"/>
           <w:u w:val="single"/>
         </w:rPr>
-        <w:lastRenderedPageBreak/>
         <w:t>Analysis of Product Categories and Subcategories with Verified Purchases (VP) data</w:t>
       </w:r>
     </w:p>
@@ -3517,6 +3517,7 @@
           <w:szCs w:val="28"/>
           <w:lang w:val="en-AU"/>
         </w:rPr>
+        <w:lastRenderedPageBreak/>
         <w:t>2. Subcategory Insights</w:t>
       </w:r>
     </w:p>
@@ -3692,7 +3693,6 @@
           <w:szCs w:val="28"/>
           <w:lang w:val="en-AU"/>
         </w:rPr>
-        <w:lastRenderedPageBreak/>
         <w:t>Frequency of Verified Purchases</w:t>
       </w:r>
       <w:r>
@@ -3815,6 +3815,7 @@
           <w:szCs w:val="30"/>
           <w:lang w:val="en-AU"/>
         </w:rPr>
+        <w:lastRenderedPageBreak/>
         <w:t>False Reviews</w:t>
       </w:r>
       <w:r>
@@ -4050,7 +4051,6 @@
           <w:szCs w:val="30"/>
           <w:lang w:val="en-AU"/>
         </w:rPr>
-        <w:lastRenderedPageBreak/>
         <w:t>Increased Trust</w:t>
       </w:r>
       <w:r>
@@ -4220,6 +4220,7 @@
           <w:szCs w:val="30"/>
           <w:lang w:val="en-AU"/>
         </w:rPr>
+        <w:lastRenderedPageBreak/>
         <w:t>Dataset Balance</w:t>
       </w:r>
       <w:r>
@@ -4387,7 +4388,6 @@
           <w:sz w:val="32"/>
           <w:szCs w:val="32"/>
         </w:rPr>
-        <w:lastRenderedPageBreak/>
         <w:drawing>
           <wp:anchor distT="0" distB="0" distL="114300" distR="114300" simplePos="0" relativeHeight="251666432" behindDoc="0" locked="0" layoutInCell="1" allowOverlap="1" wp14:anchorId="2E49A18B" wp14:editId="3F56CABB">
             <wp:simplePos x="0" y="0"/>
@@ -4536,6 +4536,7 @@
           <w:szCs w:val="30"/>
           <w:lang w:val="en-AU"/>
         </w:rPr>
+        <w:lastRenderedPageBreak/>
         <w:t>4. Integrity of Ratings</w:t>
       </w:r>
     </w:p>
@@ -4856,22 +4857,47 @@
         <w:jc w:val="both"/>
         <w:rPr>
           <w:rFonts w:eastAsia="Times New Roman" w:cstheme="minorHAnsi"/>
-          <w:b/>
-          <w:bCs/>
-          <w:sz w:val="30"/>
-          <w:szCs w:val="30"/>
-          <w:lang w:val="en-AU"/>
-        </w:rPr>
-      </w:pPr>
-      <w:r>
-        <w:rPr>
-          <w:rFonts w:eastAsia="Times New Roman" w:cstheme="minorHAnsi"/>
-          <w:b/>
-          <w:bCs/>
-          <w:sz w:val="30"/>
-          <w:szCs w:val="30"/>
-          <w:lang w:val="en-AU"/>
-        </w:rPr>
+          <w:sz w:val="30"/>
+          <w:szCs w:val="30"/>
+          <w:lang w:val="en-AU"/>
+        </w:rPr>
+      </w:pPr>
+    </w:p>
+    <w:p>
+      <w:pPr>
+        <w:spacing w:before="100" w:beforeAutospacing="1" w:after="100" w:afterAutospacing="1"/>
+        <w:jc w:val="both"/>
+        <w:rPr>
+          <w:rFonts w:eastAsia="Times New Roman" w:cstheme="minorHAnsi"/>
+          <w:sz w:val="30"/>
+          <w:szCs w:val="30"/>
+          <w:lang w:val="en-AU"/>
+        </w:rPr>
+      </w:pPr>
+    </w:p>
+    <w:p>
+      <w:pPr>
+        <w:spacing w:before="100" w:beforeAutospacing="1" w:after="100" w:afterAutospacing="1"/>
+        <w:jc w:val="both"/>
+        <w:rPr>
+          <w:rFonts w:eastAsia="Times New Roman" w:cstheme="minorHAnsi"/>
+          <w:b/>
+          <w:bCs/>
+          <w:sz w:val="30"/>
+          <w:szCs w:val="30"/>
+          <w:lang w:val="en-AU"/>
+        </w:rPr>
+      </w:pPr>
+      <w:r>
+        <w:rPr>
+          <w:rFonts w:eastAsia="Times New Roman" w:cstheme="minorHAnsi"/>
+          <w:b/>
+          <w:bCs/>
+          <w:sz w:val="30"/>
+          <w:szCs w:val="30"/>
+          <w:lang w:val="en-AU"/>
+        </w:rPr>
+        <w:lastRenderedPageBreak/>
         <w:t>2. Heatmap Purpose</w:t>
       </w:r>
     </w:p>
@@ -4981,7 +5007,6 @@
           <w:szCs w:val="30"/>
           <w:lang w:val="en-AU"/>
         </w:rPr>
-        <w:lastRenderedPageBreak/>
         <w:t>Total Words ↔ Total Stop Words</w:t>
       </w:r>
       <w:r>
@@ -5074,6 +5099,116 @@
           <w:rFonts w:eastAsia="Times New Roman" w:cstheme="minorHAnsi"/>
           <w:sz w:val="30"/>
           <w:szCs w:val="30"/>
+          <w:lang w:val="en-AU"/>
+        </w:rPr>
+      </w:pPr>
+    </w:p>
+    <w:p>
+      <w:pPr>
+        <w:spacing w:before="100" w:beforeAutospacing="1" w:after="100" w:afterAutospacing="1"/>
+        <w:jc w:val="both"/>
+        <w:rPr>
+          <w:rFonts w:eastAsia="Times New Roman" w:cstheme="minorHAnsi"/>
+          <w:sz w:val="30"/>
+          <w:szCs w:val="30"/>
+          <w:lang w:val="en-AU"/>
+        </w:rPr>
+      </w:pPr>
+    </w:p>
+    <w:p>
+      <w:pPr>
+        <w:spacing w:before="100" w:beforeAutospacing="1" w:after="100" w:afterAutospacing="1"/>
+        <w:jc w:val="both"/>
+        <w:rPr>
+          <w:rFonts w:eastAsia="Times New Roman" w:cstheme="minorHAnsi"/>
+          <w:sz w:val="30"/>
+          <w:szCs w:val="30"/>
+          <w:lang w:val="en-AU"/>
+        </w:rPr>
+      </w:pPr>
+    </w:p>
+    <w:p>
+      <w:pPr>
+        <w:spacing w:before="100" w:beforeAutospacing="1" w:after="100" w:afterAutospacing="1"/>
+        <w:jc w:val="both"/>
+        <w:rPr>
+          <w:rFonts w:eastAsia="Times New Roman" w:cstheme="minorHAnsi"/>
+          <w:sz w:val="30"/>
+          <w:szCs w:val="30"/>
+          <w:lang w:val="en-AU"/>
+        </w:rPr>
+      </w:pPr>
+    </w:p>
+    <w:p>
+      <w:pPr>
+        <w:spacing w:before="100" w:beforeAutospacing="1" w:after="100" w:afterAutospacing="1"/>
+        <w:jc w:val="both"/>
+        <w:rPr>
+          <w:rFonts w:eastAsia="Times New Roman" w:cstheme="minorHAnsi"/>
+          <w:sz w:val="30"/>
+          <w:szCs w:val="30"/>
+          <w:lang w:val="en-AU"/>
+        </w:rPr>
+      </w:pPr>
+    </w:p>
+    <w:p>
+      <w:pPr>
+        <w:spacing w:before="100" w:beforeAutospacing="1" w:after="100" w:afterAutospacing="1"/>
+        <w:jc w:val="both"/>
+        <w:rPr>
+          <w:rFonts w:eastAsia="Times New Roman" w:cstheme="minorHAnsi"/>
+          <w:sz w:val="30"/>
+          <w:szCs w:val="30"/>
+          <w:lang w:val="en-AU"/>
+        </w:rPr>
+      </w:pPr>
+    </w:p>
+    <w:p>
+      <w:pPr>
+        <w:spacing w:before="100" w:beforeAutospacing="1" w:after="100" w:afterAutospacing="1"/>
+        <w:jc w:val="both"/>
+        <w:rPr>
+          <w:rFonts w:eastAsia="Times New Roman" w:cstheme="minorHAnsi"/>
+          <w:sz w:val="30"/>
+          <w:szCs w:val="30"/>
+          <w:lang w:val="en-AU"/>
+        </w:rPr>
+      </w:pPr>
+    </w:p>
+    <w:p>
+      <w:pPr>
+        <w:spacing w:before="100" w:beforeAutospacing="1" w:after="100" w:afterAutospacing="1"/>
+        <w:jc w:val="both"/>
+        <w:rPr>
+          <w:rFonts w:eastAsia="Times New Roman" w:cstheme="minorHAnsi"/>
+          <w:sz w:val="30"/>
+          <w:szCs w:val="30"/>
+          <w:lang w:val="en-AU"/>
+        </w:rPr>
+      </w:pPr>
+    </w:p>
+    <w:p>
+      <w:pPr>
+        <w:spacing w:before="100" w:beforeAutospacing="1" w:after="100" w:afterAutospacing="1"/>
+        <w:jc w:val="both"/>
+        <w:rPr>
+          <w:rFonts w:eastAsia="Times New Roman" w:cstheme="minorHAnsi"/>
+          <w:sz w:val="30"/>
+          <w:szCs w:val="30"/>
+          <w:lang w:val="en-AU"/>
+        </w:rPr>
+      </w:pPr>
+    </w:p>
+    <w:p>
+      <w:pPr>
+        <w:spacing w:before="100" w:beforeAutospacing="1" w:after="100" w:afterAutospacing="1"/>
+        <w:jc w:val="both"/>
+        <w:rPr>
+          <w:rFonts w:eastAsia="Times New Roman" w:cstheme="minorHAnsi"/>
+          <w:b/>
+          <w:bCs/>
+          <w:sz w:val="30"/>
+          <w:szCs w:val="30"/>
           <w:u w:val="single"/>
         </w:rPr>
       </w:pPr>
@@ -5086,30 +5221,63 @@
           <w:szCs w:val="30"/>
           <w:u w:val="single"/>
         </w:rPr>
-        <w:t>Analyzed reviews Ratings by Verified Purchases (VP) data</w:t>
-      </w:r>
-    </w:p>
-    <w:p>
-      <w:pPr>
-        <w:spacing w:before="100" w:beforeAutospacing="1" w:after="100" w:afterAutospacing="1"/>
-        <w:jc w:val="both"/>
-        <w:rPr>
-          <w:rFonts w:eastAsia="Times New Roman" w:cstheme="minorHAnsi"/>
-          <w:sz w:val="30"/>
-          <w:szCs w:val="30"/>
-        </w:rPr>
-      </w:pPr>
-    </w:p>
-    <w:p>
-      <w:pPr>
-        <w:spacing w:before="100" w:beforeAutospacing="1" w:after="100" w:afterAutospacing="1"/>
-        <w:jc w:val="both"/>
-        <w:rPr>
-          <w:rFonts w:eastAsia="Times New Roman" w:cstheme="minorHAnsi"/>
-          <w:sz w:val="30"/>
-          <w:szCs w:val="30"/>
-        </w:rPr>
-      </w:pPr>
+        <w:lastRenderedPageBreak/>
+        <w:t>Analyzed Review</w:t>
+      </w:r>
+      <w:r>
+        <w:rPr>
+          <w:rFonts w:eastAsia="Times New Roman" w:cstheme="minorHAnsi"/>
+          <w:b/>
+          <w:bCs/>
+          <w:sz w:val="30"/>
+          <w:szCs w:val="30"/>
+          <w:u w:val="single"/>
+        </w:rPr>
+        <w:t xml:space="preserve"> Rating vs. Total Words &amp; Stop words</w:t>
+      </w:r>
+    </w:p>
+    <w:p>
+      <w:pPr>
+        <w:spacing w:before="100" w:beforeAutospacing="1" w:after="100" w:afterAutospacing="1"/>
+        <w:jc w:val="both"/>
+        <w:rPr>
+          <w:rFonts w:eastAsia="Times New Roman" w:cstheme="minorHAnsi"/>
+          <w:sz w:val="30"/>
+          <w:szCs w:val="30"/>
+        </w:rPr>
+      </w:pPr>
+      <w:r>
+        <w:rPr>
+          <w:rFonts w:eastAsia="Times New Roman" w:cstheme="minorHAnsi"/>
+          <w:sz w:val="30"/>
+          <w:szCs w:val="30"/>
+        </w:rPr>
+        <w:t>The</w:t>
+      </w:r>
+      <w:r>
+        <w:rPr>
+          <w:rFonts w:eastAsia="Times New Roman" w:cstheme="minorHAnsi"/>
+          <w:sz w:val="30"/>
+          <w:szCs w:val="30"/>
+        </w:rPr>
+        <w:t xml:space="preserve"> analysis of word counts and </w:t>
+      </w:r>
+      <w:r>
+        <w:rPr>
+          <w:rFonts w:eastAsia="Times New Roman" w:cstheme="minorHAnsi"/>
+          <w:sz w:val="30"/>
+          <w:szCs w:val="30"/>
+        </w:rPr>
+        <w:t>stop words</w:t>
+      </w:r>
+      <w:r>
+        <w:rPr>
+          <w:rFonts w:eastAsia="Times New Roman" w:cstheme="minorHAnsi"/>
+          <w:sz w:val="30"/>
+          <w:szCs w:val="30"/>
+        </w:rPr>
+        <w:t xml:space="preserve"> reveals that longer reviews are more frequent for higher ratings, but the length of a review itself doesn’t directly influence the rating. These insights are valuable as they help us better understand customer review patterns and set the stage for further exploration, such as identifying fraudulent reviews based on unusual word patterns.</w:t>
+      </w:r>
       <w:r>
         <w:rPr>
           <w:rFonts w:ascii="Arial" w:eastAsia="Times New Roman" w:hAnsi="Arial" w:cs="Arial"/>
@@ -5118,9 +5286,9 @@
           <w:szCs w:val="32"/>
         </w:rPr>
         <w:drawing>
-          <wp:inline distT="0" distB="0" distL="0" distR="0" wp14:anchorId="4C4E7B4A" wp14:editId="4DEAA2AD">
-            <wp:extent cx="5943600" cy="2670810"/>
-            <wp:effectExtent l="0" t="0" r="0" b="0"/>
+          <wp:inline distT="0" distB="0" distL="0" distR="0" wp14:anchorId="4C4E7B4A" wp14:editId="28B4B940">
+            <wp:extent cx="5935345" cy="2667101"/>
+            <wp:effectExtent l="0" t="0" r="8255" b="0"/>
             <wp:docPr id="1207491579" name="Picture 16" descr="A graph of different colored objects&#10;&#10;Description automatically generated with medium confidence"/>
             <wp:cNvGraphicFramePr>
               <a:graphicFrameLocks xmlns:a="http://schemas.openxmlformats.org/drawingml/2006/main" noChangeAspect="1"/>
@@ -5141,7 +5309,7 @@
                   <pic:spPr>
                     <a:xfrm>
                       <a:off x="0" y="0"/>
-                      <a:ext cx="5943600" cy="2670810"/>
+                      <a:ext cx="5969232" cy="2682329"/>
                     </a:xfrm>
                     <a:prstGeom prst="rect">
                       <a:avLst/>
@@ -5197,7 +5365,6 @@
           <w:sz w:val="30"/>
           <w:szCs w:val="30"/>
         </w:rPr>
-        <w:lastRenderedPageBreak/>
         <w:drawing>
           <wp:anchor distT="0" distB="0" distL="114300" distR="114300" simplePos="0" relativeHeight="251667456" behindDoc="0" locked="0" layoutInCell="1" allowOverlap="1" wp14:anchorId="0070CE39" wp14:editId="200B56D9">
             <wp:simplePos x="0" y="0"/>
@@ -5422,7 +5589,6 @@
           <w:sz w:val="32"/>
           <w:szCs w:val="32"/>
         </w:rPr>
-        <w:lastRenderedPageBreak/>
         <w:drawing>
           <wp:anchor distT="0" distB="0" distL="114300" distR="114300" simplePos="0" relativeHeight="251668480" behindDoc="0" locked="0" layoutInCell="1" allowOverlap="1" wp14:anchorId="17BC7A6E" wp14:editId="26240B21">
             <wp:simplePos x="0" y="0"/>
@@ -5493,6 +5659,7 @@
           <w:sz w:val="32"/>
           <w:szCs w:val="32"/>
         </w:rPr>
+        <w:lastRenderedPageBreak/>
         <w:drawing>
           <wp:anchor distT="0" distB="0" distL="114300" distR="114300" simplePos="0" relativeHeight="251670528" behindDoc="0" locked="0" layoutInCell="1" allowOverlap="1" wp14:anchorId="3FB4308B" wp14:editId="60C55F1E">
             <wp:simplePos x="0" y="0"/>
@@ -5557,45 +5724,6 @@
         <w:spacing w:before="100" w:beforeAutospacing="1" w:after="100" w:afterAutospacing="1"/>
         <w:jc w:val="both"/>
         <w:rPr>
-          <w:rFonts w:ascii="Arial" w:eastAsia="Times New Roman" w:hAnsi="Arial" w:cs="Arial"/>
-          <w:b/>
-          <w:bCs/>
-          <w:sz w:val="32"/>
-          <w:szCs w:val="32"/>
-        </w:rPr>
-      </w:pPr>
-    </w:p>
-    <w:p>
-      <w:pPr>
-        <w:spacing w:before="100" w:beforeAutospacing="1" w:after="100" w:afterAutospacing="1"/>
-        <w:jc w:val="both"/>
-        <w:rPr>
-          <w:rFonts w:ascii="Arial" w:eastAsia="Times New Roman" w:hAnsi="Arial" w:cs="Arial"/>
-          <w:b/>
-          <w:bCs/>
-          <w:sz w:val="32"/>
-          <w:szCs w:val="32"/>
-        </w:rPr>
-      </w:pPr>
-    </w:p>
-    <w:p>
-      <w:pPr>
-        <w:spacing w:before="100" w:beforeAutospacing="1" w:after="100" w:afterAutospacing="1"/>
-        <w:jc w:val="both"/>
-        <w:rPr>
-          <w:rFonts w:ascii="Arial" w:eastAsia="Times New Roman" w:hAnsi="Arial" w:cs="Arial"/>
-          <w:b/>
-          <w:bCs/>
-          <w:sz w:val="32"/>
-          <w:szCs w:val="32"/>
-        </w:rPr>
-      </w:pPr>
-    </w:p>
-    <w:p>
-      <w:pPr>
-        <w:spacing w:before="100" w:beforeAutospacing="1" w:after="100" w:afterAutospacing="1"/>
-        <w:jc w:val="both"/>
-        <w:rPr>
           <w:rFonts w:eastAsia="Times New Roman" w:cstheme="minorHAnsi"/>
           <w:b/>
           <w:bCs/>
@@ -5636,7 +5764,6 @@
           <w:sz w:val="30"/>
           <w:szCs w:val="30"/>
         </w:rPr>
-        <w:lastRenderedPageBreak/>
         <w:t>Model Selection</w:t>
       </w:r>
       <w:r>
@@ -5805,18 +5932,133 @@
       </w:pPr>
       <w:r>
         <w:rPr>
+          <w:rFonts w:eastAsia="Times New Roman" w:cstheme="minorHAnsi"/>
+          <w:b/>
+          <w:bCs/>
+          <w:sz w:val="30"/>
+          <w:szCs w:val="30"/>
+        </w:rPr>
+        <w:t>Performance Metrics</w:t>
+      </w:r>
+      <w:r>
+        <w:rPr>
+          <w:rFonts w:eastAsia="Times New Roman" w:cstheme="minorHAnsi"/>
+          <w:sz w:val="30"/>
+          <w:szCs w:val="30"/>
+        </w:rPr>
+        <w:t>: Use accuracy, precision, recall, and F1-score to assess model effectiveness</w:t>
+      </w:r>
+      <w:r>
+        <w:rPr>
+          <w:rFonts w:eastAsia="Times New Roman" w:cstheme="minorHAnsi"/>
+          <w:sz w:val="28"/>
+          <w:szCs w:val="28"/>
+        </w:rPr>
+        <w:t>.</w:t>
+      </w:r>
+    </w:p>
+    <w:p>
+      <w:pPr>
+        <w:spacing w:before="100" w:beforeAutospacing="1" w:after="100" w:afterAutospacing="1"/>
+        <w:jc w:val="both"/>
+        <w:rPr>
+          <w:rFonts w:eastAsia="Times New Roman" w:cstheme="minorHAnsi"/>
+          <w:sz w:val="28"/>
+          <w:szCs w:val="28"/>
+        </w:rPr>
+      </w:pPr>
+    </w:p>
+    <w:p>
+      <w:pPr>
+        <w:spacing w:before="100" w:beforeAutospacing="1" w:after="100" w:afterAutospacing="1"/>
+        <w:jc w:val="both"/>
+        <w:rPr>
+          <w:rFonts w:eastAsia="Times New Roman" w:cstheme="minorHAnsi"/>
+          <w:sz w:val="28"/>
+          <w:szCs w:val="28"/>
+        </w:rPr>
+      </w:pPr>
+      <w:r>
+        <w:rPr>
           <w:rFonts w:ascii="Arial" w:eastAsia="Times New Roman" w:hAnsi="Arial" w:cs="Arial"/>
+          <w:noProof/>
           <w:sz w:val="32"/>
           <w:szCs w:val="32"/>
         </w:rPr>
+        <w:lastRenderedPageBreak/>
         <w:drawing>
-          <wp:anchor distT="0" distB="0" distL="114300" distR="114300" simplePos="0" relativeHeight="251678720" behindDoc="0" locked="0" layoutInCell="1" allowOverlap="1" wp14:anchorId="5D1D3163" wp14:editId="36DF9598">
+          <wp:anchor distT="0" distB="0" distL="114300" distR="114300" simplePos="0" relativeHeight="251658240" behindDoc="0" locked="0" layoutInCell="1" allowOverlap="1" wp14:anchorId="3ABCA7CA" wp14:editId="2636B245">
             <wp:simplePos x="0" y="0"/>
             <wp:positionH relativeFrom="margin">
-              <wp:posOffset>217805</wp:posOffset>
+              <wp:posOffset>3440060</wp:posOffset>
             </wp:positionH>
             <wp:positionV relativeFrom="paragraph">
-              <wp:posOffset>1112170</wp:posOffset>
+              <wp:posOffset>46706</wp:posOffset>
+            </wp:positionV>
+            <wp:extent cx="2400300" cy="2190750"/>
+            <wp:effectExtent l="0" t="0" r="0" b="0"/>
+            <wp:wrapNone/>
+            <wp:docPr id="67" name="Picture 66">
+              <a:extLst xmlns:a="http://schemas.openxmlformats.org/drawingml/2006/main">
+                <a:ext uri="{FF2B5EF4-FFF2-40B4-BE49-F238E27FC236}">
+                  <a16:creationId xmlns:a16="http://schemas.microsoft.com/office/drawing/2014/main" id="{8F9C88DE-A6AB-B558-80AD-DCE4A66BDDDA}"/>
+                </a:ext>
+              </a:extLst>
+            </wp:docPr>
+            <wp:cNvGraphicFramePr>
+              <a:graphicFrameLocks xmlns:a="http://schemas.openxmlformats.org/drawingml/2006/main" noChangeAspect="1"/>
+            </wp:cNvGraphicFramePr>
+            <a:graphic xmlns:a="http://schemas.openxmlformats.org/drawingml/2006/main">
+              <a:graphicData uri="http://schemas.openxmlformats.org/drawingml/2006/picture">
+                <pic:pic xmlns:pic="http://schemas.openxmlformats.org/drawingml/2006/picture">
+                  <pic:nvPicPr>
+                    <pic:cNvPr id="67" name="Picture 66">
+                      <a:extLst>
+                        <a:ext uri="{FF2B5EF4-FFF2-40B4-BE49-F238E27FC236}">
+                          <a16:creationId xmlns:a16="http://schemas.microsoft.com/office/drawing/2014/main" id="{8F9C88DE-A6AB-B558-80AD-DCE4A66BDDDA}"/>
+                        </a:ext>
+                      </a:extLst>
+                    </pic:cNvPr>
+                    <pic:cNvPicPr>
+                      <a:picLocks noChangeAspect="1"/>
+                    </pic:cNvPicPr>
+                  </pic:nvPicPr>
+                  <pic:blipFill>
+                    <a:blip r:embed="rId24"/>
+                    <a:stretch>
+                      <a:fillRect/>
+                    </a:stretch>
+                  </pic:blipFill>
+                  <pic:spPr>
+                    <a:xfrm>
+                      <a:off x="0" y="0"/>
+                      <a:ext cx="2400300" cy="2190750"/>
+                    </a:xfrm>
+                    <a:prstGeom prst="rect">
+                      <a:avLst/>
+                    </a:prstGeom>
+                  </pic:spPr>
+                </pic:pic>
+              </a:graphicData>
+            </a:graphic>
+          </wp:anchor>
+        </w:drawing>
+      </w:r>
+      <w:r>
+        <w:rPr>
+          <w:rFonts w:ascii="Arial" w:eastAsia="Times New Roman" w:hAnsi="Arial" w:cs="Arial"/>
+          <w:noProof/>
+          <w:sz w:val="32"/>
+          <w:szCs w:val="32"/>
+        </w:rPr>
+        <w:drawing>
+          <wp:anchor distT="0" distB="0" distL="114300" distR="114300" simplePos="0" relativeHeight="251660288" behindDoc="0" locked="0" layoutInCell="1" allowOverlap="1" wp14:anchorId="5D1D3163" wp14:editId="72818D30">
+            <wp:simplePos x="0" y="0"/>
+            <wp:positionH relativeFrom="margin">
+              <wp:posOffset>67680</wp:posOffset>
+            </wp:positionH>
+            <wp:positionV relativeFrom="paragraph">
+              <wp:posOffset>2275</wp:posOffset>
             </wp:positionV>
             <wp:extent cx="2505710" cy="2109470"/>
             <wp:effectExtent l="0" t="0" r="8890" b="5080"/>
@@ -5847,7 +6089,7 @@
                     </pic:cNvPicPr>
                   </pic:nvPicPr>
                   <pic:blipFill>
-                    <a:blip r:embed="rId24"/>
+                    <a:blip r:embed="rId25"/>
                     <a:stretch>
                       <a:fillRect/>
                     </a:stretch>
@@ -5867,110 +6109,76 @@
           </wp:anchor>
         </w:drawing>
       </w:r>
-      <w:r>
+    </w:p>
+    <w:p>
+      <w:pPr>
+        <w:spacing w:before="100" w:beforeAutospacing="1" w:after="100" w:afterAutospacing="1"/>
+        <w:jc w:val="both"/>
+        <w:rPr>
+          <w:rFonts w:eastAsia="Times New Roman" w:cstheme="minorHAnsi"/>
+          <w:sz w:val="28"/>
+          <w:szCs w:val="28"/>
+        </w:rPr>
+      </w:pPr>
+    </w:p>
+    <w:p>
+      <w:pPr>
+        <w:spacing w:before="100" w:beforeAutospacing="1" w:after="100" w:afterAutospacing="1"/>
+        <w:jc w:val="both"/>
+        <w:rPr>
+          <w:rFonts w:eastAsia="Times New Roman" w:cstheme="minorHAnsi"/>
+          <w:sz w:val="28"/>
+          <w:szCs w:val="28"/>
+        </w:rPr>
+      </w:pPr>
+    </w:p>
+    <w:p>
+      <w:pPr>
+        <w:spacing w:before="100" w:beforeAutospacing="1" w:after="100" w:afterAutospacing="1"/>
+        <w:jc w:val="both"/>
+        <w:rPr>
+          <w:rFonts w:eastAsia="Times New Roman" w:cstheme="minorHAnsi"/>
+          <w:sz w:val="28"/>
+          <w:szCs w:val="28"/>
+        </w:rPr>
+      </w:pPr>
+    </w:p>
+    <w:p>
+      <w:pPr>
+        <w:spacing w:before="100" w:beforeAutospacing="1" w:after="100" w:afterAutospacing="1"/>
+        <w:jc w:val="both"/>
+        <w:rPr>
+          <w:rFonts w:eastAsia="Times New Roman" w:cstheme="minorHAnsi"/>
+          <w:sz w:val="28"/>
+          <w:szCs w:val="28"/>
+        </w:rPr>
+      </w:pPr>
+    </w:p>
+    <w:p>
+      <w:pPr>
+        <w:spacing w:before="100" w:beforeAutospacing="1" w:after="100" w:afterAutospacing="1"/>
+        <w:jc w:val="both"/>
+        <w:rPr>
+          <w:rFonts w:eastAsia="Times New Roman" w:cstheme="minorHAnsi"/>
+          <w:sz w:val="28"/>
+          <w:szCs w:val="28"/>
+        </w:rPr>
+      </w:pPr>
+    </w:p>
+    <w:p>
+      <w:pPr>
+        <w:spacing w:before="100" w:beforeAutospacing="1" w:after="100" w:afterAutospacing="1"/>
+        <w:jc w:val="both"/>
         <w:rPr>
           <w:rFonts w:ascii="Arial" w:eastAsia="Times New Roman" w:hAnsi="Arial" w:cs="Arial"/>
           <w:sz w:val="32"/>
           <w:szCs w:val="32"/>
         </w:rPr>
-        <w:drawing>
-          <wp:anchor distT="0" distB="0" distL="114300" distR="114300" simplePos="0" relativeHeight="251677696" behindDoc="0" locked="0" layoutInCell="1" allowOverlap="1" wp14:anchorId="3ABCA7CA" wp14:editId="081B535D">
-            <wp:simplePos x="0" y="0"/>
-            <wp:positionH relativeFrom="margin">
-              <wp:posOffset>3275237</wp:posOffset>
-            </wp:positionH>
-            <wp:positionV relativeFrom="paragraph">
-              <wp:posOffset>1102228</wp:posOffset>
-            </wp:positionV>
-            <wp:extent cx="2400300" cy="2190750"/>
-            <wp:effectExtent l="0" t="0" r="0" b="0"/>
-            <wp:wrapNone/>
-            <wp:docPr id="67" name="Picture 66">
-              <a:extLst xmlns:a="http://schemas.openxmlformats.org/drawingml/2006/main">
-                <a:ext uri="{FF2B5EF4-FFF2-40B4-BE49-F238E27FC236}">
-                  <a16:creationId xmlns:a16="http://schemas.microsoft.com/office/drawing/2014/main" id="{8F9C88DE-A6AB-B558-80AD-DCE4A66BDDDA}"/>
-                </a:ext>
-              </a:extLst>
-            </wp:docPr>
-            <wp:cNvGraphicFramePr>
-              <a:graphicFrameLocks xmlns:a="http://schemas.openxmlformats.org/drawingml/2006/main" noChangeAspect="1"/>
-            </wp:cNvGraphicFramePr>
-            <a:graphic xmlns:a="http://schemas.openxmlformats.org/drawingml/2006/main">
-              <a:graphicData uri="http://schemas.openxmlformats.org/drawingml/2006/picture">
-                <pic:pic xmlns:pic="http://schemas.openxmlformats.org/drawingml/2006/picture">
-                  <pic:nvPicPr>
-                    <pic:cNvPr id="67" name="Picture 66">
-                      <a:extLst>
-                        <a:ext uri="{FF2B5EF4-FFF2-40B4-BE49-F238E27FC236}">
-                          <a16:creationId xmlns:a16="http://schemas.microsoft.com/office/drawing/2014/main" id="{8F9C88DE-A6AB-B558-80AD-DCE4A66BDDDA}"/>
-                        </a:ext>
-                      </a:extLst>
-                    </pic:cNvPr>
-                    <pic:cNvPicPr>
-                      <a:picLocks noChangeAspect="1"/>
-                    </pic:cNvPicPr>
-                  </pic:nvPicPr>
-                  <pic:blipFill>
-                    <a:blip r:embed="rId25"/>
-                    <a:stretch>
-                      <a:fillRect/>
-                    </a:stretch>
-                  </pic:blipFill>
-                  <pic:spPr>
-                    <a:xfrm>
-                      <a:off x="0" y="0"/>
-                      <a:ext cx="2400300" cy="2190750"/>
-                    </a:xfrm>
-                    <a:prstGeom prst="rect">
-                      <a:avLst/>
-                    </a:prstGeom>
-                  </pic:spPr>
-                </pic:pic>
-              </a:graphicData>
-            </a:graphic>
-          </wp:anchor>
-        </w:drawing>
-      </w:r>
-      <w:r>
-        <w:rPr>
-          <w:rFonts w:eastAsia="Times New Roman" w:cstheme="minorHAnsi"/>
-          <w:b/>
-          <w:bCs/>
-          <w:sz w:val="30"/>
-          <w:szCs w:val="30"/>
-        </w:rPr>
-        <w:t>Performance Metrics</w:t>
-      </w:r>
-      <w:r>
-        <w:rPr>
-          <w:rFonts w:eastAsia="Times New Roman" w:cstheme="minorHAnsi"/>
-          <w:sz w:val="30"/>
-          <w:szCs w:val="30"/>
-        </w:rPr>
-        <w:t>: Use accuracy, precision, recall, and F1-score to assess model effectiveness</w:t>
-      </w:r>
-      <w:r>
-        <w:rPr>
-          <w:rFonts w:eastAsia="Times New Roman" w:cstheme="minorHAnsi"/>
-          <w:sz w:val="28"/>
-          <w:szCs w:val="28"/>
-        </w:rPr>
-        <w:t>.</w:t>
-      </w:r>
-    </w:p>
-    <w:p>
-      <w:pPr>
-        <w:spacing w:before="100" w:beforeAutospacing="1" w:after="100" w:afterAutospacing="1"/>
-        <w:jc w:val="both"/>
+      </w:pPr>
+      <w:r>
         <w:rPr>
           <w:rFonts w:ascii="Arial" w:eastAsia="Times New Roman" w:hAnsi="Arial" w:cs="Arial"/>
-          <w:sz w:val="32"/>
-          <w:szCs w:val="32"/>
-        </w:rPr>
-      </w:pPr>
-      <w:r>
-        <w:rPr>
-          <w:rFonts w:ascii="Arial" w:eastAsia="Times New Roman" w:hAnsi="Arial" w:cs="Arial"/>
+          <w:noProof/>
           <w:sz w:val="32"/>
           <w:szCs w:val="32"/>
         </w:rPr>
@@ -6041,6 +6249,7 @@
       <w:r>
         <w:rPr>
           <w:rFonts w:ascii="Arial" w:eastAsia="Times New Roman" w:hAnsi="Arial" w:cs="Arial"/>
+          <w:noProof/>
           <w:sz w:val="32"/>
           <w:szCs w:val="32"/>
         </w:rPr>
@@ -6122,7 +6331,7 @@
           <w:sz w:val="32"/>
           <w:szCs w:val="32"/>
         </w:rPr>
-        <w:t>The X</w:t>
+        <w:t xml:space="preserve">The </w:t>
       </w:r>
       <w:proofErr w:type="spellStart"/>
       <w:r>
@@ -6131,7 +6340,7 @@
           <w:sz w:val="32"/>
           <w:szCs w:val="32"/>
         </w:rPr>
-        <w:t>GBoost</w:t>
+        <w:t>XGBoost</w:t>
       </w:r>
       <w:proofErr w:type="spellEnd"/>
       <w:r>
@@ -6176,7 +6385,7 @@
           <w:sz w:val="32"/>
           <w:szCs w:val="32"/>
         </w:rPr>
-        <w:t xml:space="preserve">, demonstrating its efficacy in distinguishing between fraudulent and genuine reviews. The model's </w:t>
+        <w:t xml:space="preserve">, demonstrating its efficacy in distinguishing between fraudulent and genuine reviews. The model's precision and recall values </w:t>
       </w:r>
       <w:r>
         <w:rPr>
@@ -6185,7 +6394,7 @@
           <w:szCs w:val="32"/>
         </w:rPr>
         <w:lastRenderedPageBreak/>
-        <w:t>precision and recall values further validate its effectiveness, indicating a balanced performance in identifying positive cases</w:t>
+        <w:t>further validate its effectiveness, indicating a balanced performance in identifying positive cases</w:t>
       </w:r>
     </w:p>
     <w:p>
@@ -6649,7 +6858,6 @@
           <w:szCs w:val="32"/>
           <w:lang w:val="en-AU"/>
         </w:rPr>
-        <w:lastRenderedPageBreak/>
         <w:t>Categorized reviews into positive, negative, and neutral sentiments, providing valuable insights into consumer opinions and experiences with products.</w:t>
       </w:r>
       <w:bookmarkEnd w:id="22"/>
@@ -6744,6 +6952,7 @@
           <w:szCs w:val="32"/>
           <w:lang w:val="en-AU"/>
         </w:rPr>
+        <w:lastRenderedPageBreak/>
         <w:t>Created visual representations of key findings, such as word clouds for positive and negative reviews, which highlighted frequently used terms that characterize consumer sentiments.</w:t>
       </w:r>
       <w:bookmarkEnd w:id="26"/>
@@ -6899,7 +7108,6 @@
           <w:sz w:val="30"/>
           <w:szCs w:val="30"/>
         </w:rPr>
-        <w:lastRenderedPageBreak/>
         <w:t>User Interface</w:t>
       </w:r>
       <w:r>
@@ -7062,6 +7270,7 @@
           <w:sz w:val="30"/>
           <w:szCs w:val="30"/>
         </w:rPr>
+        <w:lastRenderedPageBreak/>
         <w:t>Feedback Loop</w:t>
       </w:r>
       <w:r>
@@ -7143,7 +7352,6 @@
           <w:sz w:val="30"/>
           <w:szCs w:val="30"/>
         </w:rPr>
-        <w:lastRenderedPageBreak/>
         <w:t>Regularly assess the impact of the model on consumer trust and satisfaction levels, measuring changes in customer complaints and overall review integrity.</w:t>
       </w:r>
     </w:p>
@@ -7345,6 +7553,19 @@
     <w:p>
       <w:pPr>
         <w:spacing w:before="100" w:beforeAutospacing="1" w:after="100" w:afterAutospacing="1"/>
+        <w:ind w:left="360"/>
+        <w:jc w:val="both"/>
+        <w:rPr>
+          <w:rFonts w:eastAsia="Times New Roman" w:cstheme="minorHAnsi"/>
+          <w:sz w:val="32"/>
+          <w:szCs w:val="32"/>
+          <w:lang w:val="en-AU"/>
+        </w:rPr>
+      </w:pPr>
+    </w:p>
+    <w:p>
+      <w:pPr>
+        <w:spacing w:before="100" w:beforeAutospacing="1" w:after="100" w:afterAutospacing="1"/>
         <w:jc w:val="both"/>
         <w:rPr>
           <w:rFonts w:asciiTheme="majorHAnsi" w:eastAsia="Times New Roman" w:hAnsiTheme="majorHAnsi" w:cstheme="majorHAnsi"/>
@@ -7364,6 +7585,7 @@
           <w:szCs w:val="52"/>
           <w:lang w:val="en-AU"/>
         </w:rPr>
+        <w:lastRenderedPageBreak/>
         <w:t>Business Answer</w:t>
       </w:r>
     </w:p>
@@ -7388,7 +7610,6 @@
           <w:szCs w:val="32"/>
           <w:lang w:val="en-AU"/>
         </w:rPr>
-        <w:lastRenderedPageBreak/>
         <w:t>Was the business question answered satisfactorily?</w:t>
       </w:r>
       <w:r>
@@ -7525,7 +7746,25 @@
           <w:szCs w:val="32"/>
           <w:lang w:val="en-AU"/>
         </w:rPr>
-        <w:t>The developed model can be integrated into online review platforms to filter fraudulent reviews in real time, thereby enhancing user experience and trust.</w:t>
+        <w:t>The developed model can be integrated into online review platforms to filter fraudulent reviews in real</w:t>
+      </w:r>
+      <w:r>
+        <w:rPr>
+          <w:rFonts w:eastAsia="Times New Roman" w:cstheme="minorHAnsi"/>
+          <w:sz w:val="32"/>
+          <w:szCs w:val="32"/>
+          <w:lang w:val="en-AU"/>
+        </w:rPr>
+        <w:t>-</w:t>
+      </w:r>
+      <w:r>
+        <w:rPr>
+          <w:rFonts w:eastAsia="Times New Roman" w:cstheme="minorHAnsi"/>
+          <w:sz w:val="32"/>
+          <w:szCs w:val="32"/>
+          <w:lang w:val="en-AU"/>
+        </w:rPr>
+        <w:t>time, thereby enhancing user experience and trust.</w:t>
       </w:r>
     </w:p>
     <w:p>
@@ -7568,151 +7807,133 @@
     </w:p>
     <w:p>
       <w:pPr>
-        <w:numPr>
-          <w:ilvl w:val="0"/>
-          <w:numId w:val="6"/>
-        </w:numPr>
-        <w:spacing w:before="100" w:beforeAutospacing="1" w:after="100" w:afterAutospacing="1"/>
-        <w:jc w:val="both"/>
-        <w:rPr>
-          <w:rFonts w:ascii="Arial" w:eastAsia="Times New Roman" w:hAnsi="Arial" w:cs="Arial"/>
+        <w:jc w:val="both"/>
+        <w:rPr>
+          <w:rFonts w:eastAsia="Times New Roman" w:cstheme="minorHAnsi"/>
           <w:sz w:val="32"/>
           <w:szCs w:val="32"/>
-        </w:rPr>
-      </w:pPr>
-      <w:r>
-        <w:rPr>
-          <w:rFonts w:ascii="Arial" w:eastAsia="Times New Roman" w:hAnsi="Arial" w:cs="Arial"/>
+          <w:lang w:val="en-AU"/>
+        </w:rPr>
+      </w:pPr>
+      <w:r>
+        <w:rPr>
+          <w:rFonts w:eastAsia="Times New Roman" w:cstheme="minorHAnsi"/>
+          <w:b/>
+          <w:bCs/>
           <w:sz w:val="32"/>
           <w:szCs w:val="32"/>
-        </w:rPr>
-        <w:t>Academic papers on fraud detection techniques.</w:t>
-      </w:r>
-    </w:p>
-    <w:p>
-      <w:pPr>
-        <w:numPr>
-          <w:ilvl w:val="0"/>
-          <w:numId w:val="6"/>
-        </w:numPr>
-        <w:spacing w:before="100" w:beforeAutospacing="1" w:after="100" w:afterAutospacing="1"/>
-        <w:jc w:val="both"/>
-        <w:rPr>
-          <w:rFonts w:ascii="Arial" w:eastAsia="Times New Roman" w:hAnsi="Arial" w:cs="Arial"/>
+          <w:lang w:val="en-AU"/>
+        </w:rPr>
+        <w:t xml:space="preserve">Data Source: </w:t>
+      </w:r>
+      <w:r>
+        <w:rPr>
+          <w:rFonts w:eastAsia="Times New Roman" w:cstheme="minorHAnsi"/>
           <w:sz w:val="32"/>
           <w:szCs w:val="32"/>
-        </w:rPr>
-      </w:pPr>
-      <w:r>
-        <w:rPr>
-          <w:rFonts w:ascii="Arial" w:eastAsia="Times New Roman" w:hAnsi="Arial" w:cs="Arial"/>
+          <w:lang w:val="en-AU"/>
+        </w:rPr>
+        <w:t xml:space="preserve">The dataset used for this project is the Amazon Reviews Dataset, sourced from Kaggle. You can find the dataset </w:t>
+      </w:r>
+    </w:p>
+    <w:p>
+      <w:pPr>
+        <w:jc w:val="both"/>
+        <w:rPr>
+          <w:rFonts w:eastAsia="Times New Roman" w:cstheme="minorHAnsi"/>
           <w:sz w:val="32"/>
           <w:szCs w:val="32"/>
-        </w:rPr>
-        <w:t>Case studies from e-commerce platforms utilizing machine learning.</w:t>
-      </w:r>
-    </w:p>
-    <w:p>
-      <w:pPr>
-        <w:numPr>
-          <w:ilvl w:val="0"/>
-          <w:numId w:val="6"/>
-        </w:numPr>
-        <w:spacing w:before="100" w:beforeAutospacing="1" w:after="100" w:afterAutospacing="1"/>
-        <w:jc w:val="both"/>
-        <w:rPr>
-          <w:rFonts w:ascii="Arial" w:eastAsia="Times New Roman" w:hAnsi="Arial" w:cs="Arial"/>
+          <w:lang w:val="en-AU"/>
+        </w:rPr>
+      </w:pPr>
+      <w:r>
+        <w:rPr>
+          <w:rFonts w:eastAsia="Times New Roman" w:cstheme="minorHAnsi"/>
           <w:sz w:val="32"/>
           <w:szCs w:val="32"/>
         </w:rPr>
-      </w:pPr>
-      <w:r>
-        <w:rPr>
-          <w:rFonts w:ascii="Arial" w:eastAsia="Times New Roman" w:hAnsi="Arial" w:cs="Arial"/>
+        <w:t>Amazon Reviews Dataset - Kaggle</w:t>
+      </w:r>
+      <w:r>
+        <w:rPr>
+          <w:rFonts w:eastAsia="Times New Roman" w:cstheme="minorHAnsi"/>
           <w:sz w:val="32"/>
           <w:szCs w:val="32"/>
-        </w:rPr>
-        <w:lastRenderedPageBreak/>
-        <w:t>Relevant industry reports on consumer trust and review authenticity.</w:t>
-      </w:r>
-    </w:p>
-    <w:p>
-      <w:pPr>
-        <w:numPr>
-          <w:ilvl w:val="0"/>
-          <w:numId w:val="6"/>
-        </w:numPr>
-        <w:spacing w:before="100" w:beforeAutospacing="1" w:after="100" w:afterAutospacing="1"/>
-        <w:jc w:val="both"/>
-        <w:rPr>
-          <w:rFonts w:ascii="Arial" w:eastAsia="Times New Roman" w:hAnsi="Arial" w:cs="Arial"/>
+          <w:lang w:val="en-AU"/>
+        </w:rPr>
+        <w:t>.</w:t>
+      </w:r>
+    </w:p>
+    <w:p>
+      <w:pPr>
+        <w:jc w:val="both"/>
+        <w:rPr>
+          <w:rFonts w:eastAsia="Times New Roman" w:cstheme="minorHAnsi"/>
           <w:sz w:val="32"/>
           <w:szCs w:val="32"/>
-        </w:rPr>
-      </w:pPr>
-      <w:r>
-        <w:rPr>
-          <w:rFonts w:ascii="Arial" w:eastAsia="Times New Roman" w:hAnsi="Arial" w:cs="Arial"/>
+          <w:lang w:val="en-AU"/>
+        </w:rPr>
+      </w:pPr>
+      <w:r>
+        <w:rPr>
+          <w:rFonts w:eastAsia="Times New Roman" w:cstheme="minorHAnsi"/>
           <w:b/>
           <w:bCs/>
           <w:sz w:val="32"/>
           <w:szCs w:val="32"/>
           <w:lang w:val="en-AU"/>
         </w:rPr>
-        <w:t>Data and Code:</w:t>
-      </w:r>
-      <w:r>
-        <w:rPr>
-          <w:rFonts w:ascii="Arial" w:eastAsia="Times New Roman" w:hAnsi="Arial" w:cs="Arial"/>
+        <w:t xml:space="preserve">Project Code: </w:t>
+      </w:r>
+      <w:r>
+        <w:rPr>
+          <w:rFonts w:eastAsia="Times New Roman" w:cstheme="minorHAnsi"/>
           <w:sz w:val="32"/>
           <w:szCs w:val="32"/>
           <w:lang w:val="en-AU"/>
         </w:rPr>
-        <w:t xml:space="preserve"> Data sources include [data source links], and the project code is available at [GitHub link].</w:t>
-      </w:r>
-    </w:p>
-    <w:p>
-      <w:pPr>
-        <w:numPr>
-          <w:ilvl w:val="0"/>
-          <w:numId w:val="6"/>
-        </w:numPr>
-        <w:spacing w:before="100" w:beforeAutospacing="1" w:after="100" w:afterAutospacing="1"/>
-        <w:jc w:val="both"/>
-        <w:rPr>
-          <w:rFonts w:ascii="Arial" w:eastAsia="Times New Roman" w:hAnsi="Arial" w:cs="Arial"/>
+        <w:t xml:space="preserve">The full code for the project is available in the </w:t>
+      </w:r>
+    </w:p>
+    <w:p>
+      <w:pPr>
+        <w:jc w:val="both"/>
+        <w:rPr>
+          <w:rFonts w:eastAsia="Times New Roman" w:cstheme="minorHAnsi"/>
           <w:sz w:val="32"/>
           <w:szCs w:val="32"/>
-        </w:rPr>
-      </w:pPr>
-      <w:r>
-        <w:rPr>
-          <w:rFonts w:ascii="Arial" w:eastAsia="Times New Roman" w:hAnsi="Arial" w:cs="Arial"/>
+          <w:lang w:val="en-AU"/>
+        </w:rPr>
+      </w:pPr>
+      <w:r>
+        <w:rPr>
+          <w:rFonts w:eastAsia="Times New Roman" w:cstheme="minorHAnsi"/>
           <w:sz w:val="32"/>
           <w:szCs w:val="32"/>
           <w:lang w:val="en-AU"/>
         </w:rPr>
-        <w:t xml:space="preserve"> </w:t>
-      </w:r>
-      <w:r>
-        <w:rPr>
-          <w:rFonts w:ascii="Arial" w:eastAsia="Times New Roman" w:hAnsi="Arial" w:cs="Arial"/>
-          <w:b/>
-          <w:bCs/>
+        <w:t xml:space="preserve">GitHub repository: </w:t>
+      </w:r>
+      <w:hyperlink r:id="rId28" w:tgtFrame="_new" w:history="1">
+        <w:r>
+          <w:rPr>
+            <w:rStyle w:val="Hyperlink"/>
+            <w:rFonts w:eastAsia="Times New Roman" w:cstheme="minorHAnsi"/>
+            <w:sz w:val="32"/>
+            <w:szCs w:val="32"/>
+            <w:lang w:val="en-AU"/>
+          </w:rPr>
+          <w:t>Fraud Detection in Online Consumer Reviews</w:t>
+        </w:r>
+      </w:hyperlink>
+      <w:r>
+        <w:rPr>
+          <w:rFonts w:eastAsia="Times New Roman" w:cstheme="minorHAnsi"/>
           <w:sz w:val="32"/>
           <w:szCs w:val="32"/>
           <w:lang w:val="en-AU"/>
         </w:rPr>
-        <w:t>Resources Utilized:</w:t>
-      </w:r>
-      <w:r>
-        <w:rPr>
-          <w:rFonts w:ascii="Arial" w:eastAsia="Times New Roman" w:hAnsi="Arial" w:cs="Arial"/>
-          <w:sz w:val="32"/>
-          <w:szCs w:val="32"/>
-          <w:lang w:val="en-AU"/>
-        </w:rPr>
-        <w:t xml:space="preserve"> Key libraries include Pandas, Scikit-learn</w:t>
+        <w:t>.</w:t>
       </w:r>
     </w:p>
     <w:p>
@@ -7731,7 +7952,7 @@
       </w:pPr>
     </w:p>
     <w:sectPr>
-      <w:footerReference w:type="default" r:id="rId28"/>
+      <w:footerReference w:type="default" r:id="rId29"/>
       <w:pgSz w:w="12240" w:h="15840"/>
       <w:pgMar w:top="1440" w:right="1440" w:bottom="1440" w:left="1440" w:header="720" w:footer="144" w:gutter="0"/>
       <w:cols w:space="720"/>
@@ -8001,7 +8222,7 @@
         </mc:Choice>
         <mc:Fallback>
           <w:pict>
-            <v:group w14:anchorId="275CA554" id="Group 20" o:spid="_x0000_s1026" alt="&quot;&quot;" style="position:absolute;margin-left:0;margin-top:-.05pt;width:467.4pt;height:16.45pt;z-index:251659264;mso-position-horizontal-relative:margin" coordsize="59357,2087" o:gfxdata="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">
+            <v:group w14:anchorId="5BC0E5B7" id="Group 20" o:spid="_x0000_s1026" alt="&quot;&quot;" style="position:absolute;margin-left:0;margin-top:-.05pt;width:467.4pt;height:16.45pt;z-index:251659264;mso-position-horizontal-relative:margin" coordsize="59357,2087" o:gfxdata="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">
               <v:group id="Group 21" o:spid="_x0000_s1027" style="position:absolute;left:31822;top:36;width:27535;height:2051" coordorigin="-18795" coordsize="27534,2051" o:gfxdata="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">
                 <v:rect id="Rectangle 25" o:spid="_x0000_s1028" style="position:absolute;left:-17810;width:26549;height:2051;visibility:visible;mso-wrap-style:square;v-text-anchor:middle" o:gfxdata="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" fillcolor="#d83b01" stroked="f" strokeweight="1pt"/>
                 <v:rect id="Rectangle 26" o:spid="_x0000_s1029" style="position:absolute;left:-18795;width:554;height:2051;visibility:visible;mso-wrap-style:square;v-text-anchor:middle" o:gfxdata="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" fillcolor="#2f2f2f" stroked="f" strokeweight="1pt"/>
@@ -13919,6 +14140,18 @@
       <w:szCs w:val="20"/>
     </w:rPr>
   </w:style>
+  <w:style w:type="character" w:styleId="UnresolvedMention">
+    <w:name w:val="Unresolved Mention"/>
+    <w:basedOn w:val="DefaultParagraphFont"/>
+    <w:uiPriority w:val="99"/>
+    <w:semiHidden/>
+    <w:unhideWhenUsed/>
+    <w:rsid w:val="001218CE"/>
+    <w:rPr>
+      <w:color w:val="605E5C"/>
+      <w:shd w:val="clear" w:color="auto" w:fill="E1DFDD"/>
+    </w:rPr>
+  </w:style>
 </w:styles>
 </file>
 
@@ -14184,6 +14417,39 @@
 </file>
 
 <file path=customXml/item1.xml><?xml version="1.0" encoding="utf-8"?>
+<p:properties xmlns:p="http://schemas.microsoft.com/office/2006/metadata/properties" xmlns:xsi="http://www.w3.org/2001/XMLSchema-instance" xmlns:pc="http://schemas.microsoft.com/office/infopath/2007/PartnerControls">
+  <documentManagement>
+    <_ip_UnifiedCompliancePolicyUIAction xmlns="http://schemas.microsoft.com/sharepoint/v3" xsi:nil="true"/>
+    <Image xmlns="71af3243-3dd4-4a8d-8c0d-dd76da1f02a5">
+      <Url xsi:nil="true"/>
+      <Description xsi:nil="true"/>
+    </Image>
+    <Status xmlns="71af3243-3dd4-4a8d-8c0d-dd76da1f02a5">Not started</Status>
+    <Background xmlns="71af3243-3dd4-4a8d-8c0d-dd76da1f02a5">false</Background>
+    <_ip_UnifiedCompliancePolicyProperties xmlns="http://schemas.microsoft.com/sharepoint/v3" xsi:nil="true"/>
+    <ImageTagsTaxHTField xmlns="71af3243-3dd4-4a8d-8c0d-dd76da1f02a5">
+      <Terms xmlns="http://schemas.microsoft.com/office/infopath/2007/PartnerControls"/>
+    </ImageTagsTaxHTField>
+    <TaxCatchAll xmlns="230e9df3-be65-4c73-a93b-d1236ebd677e" xsi:nil="true"/>
+    <MediaServiceKeyPoints xmlns="71af3243-3dd4-4a8d-8c0d-dd76da1f02a5" xsi:nil="true"/>
+  </documentManagement>
+</p:properties>
+</file>
+
+<file path=customXml/item2.xml><?xml version="1.0" encoding="utf-8"?>
+<?mso-contentType ?>
+<FormTemplates xmlns="http://schemas.microsoft.com/sharepoint/v3/contenttype/forms">
+  <Display>DocumentLibraryForm</Display>
+  <Edit>DocumentLibraryForm</Edit>
+  <New>DocumentLibraryForm</New>
+</FormTemplates>
+</file>
+
+<file path=customXml/item3.xml><?xml version="1.0" encoding="utf-8"?>
+<b:Sources xmlns:b="http://schemas.openxmlformats.org/officeDocument/2006/bibliography" xmlns="http://schemas.openxmlformats.org/officeDocument/2006/bibliography" SelectedStyle="\APASixthEditionOfficeOnline.xsl" StyleName="APA" Version="6"/>
+</file>
+
+<file path=customXml/item4.xml><?xml version="1.0" encoding="utf-8"?>
 <ct:contentTypeSchema xmlns:ct="http://schemas.microsoft.com/office/2006/metadata/contentType" xmlns:ma="http://schemas.microsoft.com/office/2006/metadata/properties/metaAttributes" ct:_="" ma:_="" ma:contentTypeName="Document" ma:contentTypeID="0x01010079F111ED35F8CC479449609E8A0923A6" ma:contentTypeVersion="24" ma:contentTypeDescription="Create a new document." ma:contentTypeScope="" ma:versionID="2d714a3296df14eba7a100bb665443ca">
   <xsd:schema xmlns:xsd="http://www.w3.org/2001/XMLSchema" xmlns:xs="http://www.w3.org/2001/XMLSchema" xmlns:p="http://schemas.microsoft.com/office/2006/metadata/properties" xmlns:ns1="http://schemas.microsoft.com/sharepoint/v3" xmlns:ns2="71af3243-3dd4-4a8d-8c0d-dd76da1f02a5" xmlns:ns3="16c05727-aa75-4e4a-9b5f-8a80a1165891" xmlns:ns4="230e9df3-be65-4c73-a93b-d1236ebd677e" targetNamespace="http://schemas.microsoft.com/office/2006/metadata/properties" ma:root="true" ma:fieldsID="49549bf45bfbbfb6cffed527380e77e1" ns1:_="" ns2:_="" ns3:_="" ns4:_="">
     <xsd:import namespace="http://schemas.microsoft.com/sharepoint/v3"/>
@@ -14471,40 +14737,35 @@
 </ct:contentTypeSchema>
 </file>
 
-<file path=customXml/item2.xml><?xml version="1.0" encoding="utf-8"?>
-<p:properties xmlns:p="http://schemas.microsoft.com/office/2006/metadata/properties" xmlns:xsi="http://www.w3.org/2001/XMLSchema-instance" xmlns:pc="http://schemas.microsoft.com/office/infopath/2007/PartnerControls">
-  <documentManagement>
-    <_ip_UnifiedCompliancePolicyUIAction xmlns="http://schemas.microsoft.com/sharepoint/v3" xsi:nil="true"/>
-    <Image xmlns="71af3243-3dd4-4a8d-8c0d-dd76da1f02a5">
-      <Url xsi:nil="true"/>
-      <Description xsi:nil="true"/>
-    </Image>
-    <Status xmlns="71af3243-3dd4-4a8d-8c0d-dd76da1f02a5">Not started</Status>
-    <Background xmlns="71af3243-3dd4-4a8d-8c0d-dd76da1f02a5">false</Background>
-    <_ip_UnifiedCompliancePolicyProperties xmlns="http://schemas.microsoft.com/sharepoint/v3" xsi:nil="true"/>
-    <ImageTagsTaxHTField xmlns="71af3243-3dd4-4a8d-8c0d-dd76da1f02a5">
-      <Terms xmlns="http://schemas.microsoft.com/office/infopath/2007/PartnerControls"/>
-    </ImageTagsTaxHTField>
-    <TaxCatchAll xmlns="230e9df3-be65-4c73-a93b-d1236ebd677e" xsi:nil="true"/>
-    <MediaServiceKeyPoints xmlns="71af3243-3dd4-4a8d-8c0d-dd76da1f02a5" xsi:nil="true"/>
-  </documentManagement>
-</p:properties>
+<file path=customXml/itemProps1.xml><?xml version="1.0" encoding="utf-8"?>
+<ds:datastoreItem xmlns:ds="http://schemas.openxmlformats.org/officeDocument/2006/customXml" ds:itemID="{0E8A0A3A-E702-462D-A8C8-C137EC7E36A4}">
+  <ds:schemaRefs>
+    <ds:schemaRef ds:uri="http://schemas.microsoft.com/office/2006/metadata/properties"/>
+    <ds:schemaRef ds:uri="http://schemas.microsoft.com/office/infopath/2007/PartnerControls"/>
+    <ds:schemaRef ds:uri="http://schemas.microsoft.com/sharepoint/v3"/>
+    <ds:schemaRef ds:uri="71af3243-3dd4-4a8d-8c0d-dd76da1f02a5"/>
+    <ds:schemaRef ds:uri="230e9df3-be65-4c73-a93b-d1236ebd677e"/>
+  </ds:schemaRefs>
+</ds:datastoreItem>
 </file>
 
-<file path=customXml/item3.xml><?xml version="1.0" encoding="utf-8"?>
-<?mso-contentType ?>
-<FormTemplates xmlns="http://schemas.microsoft.com/sharepoint/v3/contenttype/forms">
-  <Display>DocumentLibraryForm</Display>
-  <Edit>DocumentLibraryForm</Edit>
-  <New>DocumentLibraryForm</New>
-</FormTemplates>
+<file path=customXml/itemProps2.xml><?xml version="1.0" encoding="utf-8"?>
+<ds:datastoreItem xmlns:ds="http://schemas.openxmlformats.org/officeDocument/2006/customXml" ds:itemID="{CBCE1C29-B332-4E8A-85C0-4F60F71E4511}">
+  <ds:schemaRefs>
+    <ds:schemaRef ds:uri="http://schemas.microsoft.com/sharepoint/v3/contenttype/forms"/>
+  </ds:schemaRefs>
+</ds:datastoreItem>
 </file>
 
-<file path=customXml/item4.xml><?xml version="1.0" encoding="utf-8"?>
-<b:Sources xmlns:b="http://schemas.openxmlformats.org/officeDocument/2006/bibliography" xmlns="http://schemas.openxmlformats.org/officeDocument/2006/bibliography" SelectedStyle="\APASixthEditionOfficeOnline.xsl" StyleName="APA" Version="6"/>
+<file path=customXml/itemProps3.xml><?xml version="1.0" encoding="utf-8"?>
+<ds:datastoreItem xmlns:ds="http://schemas.openxmlformats.org/officeDocument/2006/customXml" ds:itemID="{DEC7E6E3-D6B2-4C3D-B004-E8B7DF448C90}">
+  <ds:schemaRefs>
+    <ds:schemaRef ds:uri="http://schemas.openxmlformats.org/officeDocument/2006/bibliography"/>
+  </ds:schemaRefs>
+</ds:datastoreItem>
 </file>
 
-<file path=customXml/itemProps1.xml><?xml version="1.0" encoding="utf-8"?>
+<file path=customXml/itemProps4.xml><?xml version="1.0" encoding="utf-8"?>
 <ds:datastoreItem xmlns:ds="http://schemas.openxmlformats.org/officeDocument/2006/customXml" ds:itemID="{A42E68AA-2142-425F-AC1D-B1D1458A008D}">
   <ds:schemaRefs>
     <ds:schemaRef ds:uri="http://schemas.microsoft.com/office/2006/metadata/contentType"/>
@@ -14523,32 +14784,4 @@
     <ds:schemaRef ds:uri="http://schemas.microsoft.com/internal/obd"/>
   </ds:schemaRefs>
 </ds:datastoreItem>
-</file>
-
-<file path=customXml/itemProps2.xml><?xml version="1.0" encoding="utf-8"?>
-<ds:datastoreItem xmlns:ds="http://schemas.openxmlformats.org/officeDocument/2006/customXml" ds:itemID="{0E8A0A3A-E702-462D-A8C8-C137EC7E36A4}">
-  <ds:schemaRefs>
-    <ds:schemaRef ds:uri="http://schemas.microsoft.com/office/2006/metadata/properties"/>
-    <ds:schemaRef ds:uri="http://schemas.microsoft.com/office/infopath/2007/PartnerControls"/>
-    <ds:schemaRef ds:uri="http://schemas.microsoft.com/sharepoint/v3"/>
-    <ds:schemaRef ds:uri="71af3243-3dd4-4a8d-8c0d-dd76da1f02a5"/>
-    <ds:schemaRef ds:uri="230e9df3-be65-4c73-a93b-d1236ebd677e"/>
-  </ds:schemaRefs>
-</ds:datastoreItem>
-</file>
-
-<file path=customXml/itemProps3.xml><?xml version="1.0" encoding="utf-8"?>
-<ds:datastoreItem xmlns:ds="http://schemas.openxmlformats.org/officeDocument/2006/customXml" ds:itemID="{CBCE1C29-B332-4E8A-85C0-4F60F71E4511}">
-  <ds:schemaRefs>
-    <ds:schemaRef ds:uri="http://schemas.microsoft.com/sharepoint/v3/contenttype/forms"/>
-  </ds:schemaRefs>
-</ds:datastoreItem>
-</file>
-
-<file path=customXml/itemProps4.xml><?xml version="1.0" encoding="utf-8"?>
-<ds:datastoreItem xmlns:ds="http://schemas.openxmlformats.org/officeDocument/2006/customXml" ds:itemID="{DEC7E6E3-D6B2-4C3D-B004-E8B7DF448C90}">
-  <ds:schemaRefs>
-    <ds:schemaRef ds:uri="http://schemas.openxmlformats.org/officeDocument/2006/bibliography"/>
-  </ds:schemaRefs>
-</ds:datastoreItem>
 </file>